--- a/Labfiles/Starter/DP-201.3/DP-201-Lab03_Ex01_Ta01.docx
+++ b/Labfiles/Starter/DP-201.3/DP-201-Lab03_Ex01_Ta01.docx
@@ -130,8 +130,27 @@
           <w:rFonts w:ascii="Segoe UI" w:eastAsia="Malgun Gothic" w:hAnsi="Segoe UI" w:cs="Segoe UI"/>
         </w:rPr>
       </w:pPr>
-      <w:bookmarkStart w:id="0" w:name="_GoBack"/>
-      <w:bookmarkEnd w:id="0"/>
+    </w:p>
+    <w:p>
+      <w:pPr>
+        <w:rPr>
+          <w:rFonts w:ascii="Segoe UI" w:hAnsi="Segoe UI" w:cs="Segoe UI"/>
+        </w:rPr>
+      </w:pPr>
+      <w:r>
+        <w:rPr>
+          <w:rFonts w:ascii="Malgun Gothic" w:eastAsia="Malgun Gothic" w:hAnsi="Malgun Gothic" w:cs="Malgun Gothic" w:hint="eastAsia"/>
+          <w:b/>
+        </w:rPr>
+        <w:t>연습</w:t>
+      </w:r>
+      <w:r>
+        <w:rPr>
+          <w:rFonts w:ascii="Segoe UI" w:hAnsi="Segoe UI" w:cs="Segoe UI"/>
+          <w:b/>
+        </w:rPr>
+        <w:t xml:space="preserve"> 1</w:t>
+      </w:r>
     </w:p>
     <w:p>
       <w:pPr>
@@ -217,197 +236,184 @@
     </w:p>
     <w:p>
       <w:pPr>
-        <w:shd w:val="clear" w:color="auto" w:fill="FFFFFF"/>
-        <w:spacing w:line="285" w:lineRule="atLeast"/>
-        <w:rPr>
-          <w:rFonts w:ascii="Segoe UI" w:eastAsia="Malgun Gothic" w:hAnsi="Segoe UI" w:cs="Segoe UI"/>
+        <w:spacing w:after="0" w:line="240" w:lineRule="auto"/>
+        <w:rPr>
+          <w:rFonts w:ascii="Calibri" w:eastAsia="Times New Roman" w:hAnsi="Calibri" w:cs="Calibri"/>
+          <w:lang w:val="en-US" w:eastAsia="en-US"/>
         </w:rPr>
       </w:pPr>
-      <w:proofErr w:type="spellStart"/>
-      <w:r>
-        <w:rPr>
-          <w:rFonts w:ascii="Segoe UI" w:eastAsia="Malgun Gothic" w:hAnsi="Segoe UI" w:hint="eastAsia"/>
+      <w:r>
+        <w:rPr>
+          <w:rFonts w:ascii="Calibri" w:eastAsia="Times New Roman" w:hAnsi="Calibri" w:cs="Calibri"/>
+          <w:lang w:val="en-US" w:eastAsia="en-US"/>
         </w:rPr>
         <w:t>AdventureWorks</w:t>
       </w:r>
-      <w:proofErr w:type="spellEnd"/>
-      <w:r>
-        <w:rPr>
-          <w:rFonts w:ascii="Segoe UI" w:eastAsia="Malgun Gothic" w:hAnsi="Segoe UI" w:hint="eastAsia"/>
+      <w:r>
+        <w:rPr>
+          <w:rFonts w:ascii="Malgun Gothic" w:eastAsia="Malgun Gothic" w:hAnsi="Malgun Gothic" w:cs="Calibri" w:hint="eastAsia"/>
+          <w:lang w:val="en-US" w:eastAsia="en-US"/>
         </w:rPr>
         <w:t>의</w:t>
       </w:r>
       <w:r>
         <w:rPr>
-          <w:rFonts w:ascii="Segoe UI" w:eastAsia="Malgun Gothic" w:hAnsi="Segoe UI" w:hint="eastAsia"/>
-        </w:rPr>
-        <w:t xml:space="preserve"> </w:t>
-      </w:r>
-      <w:r>
-        <w:rPr>
-          <w:rFonts w:ascii="Segoe UI" w:eastAsia="Malgun Gothic" w:hAnsi="Segoe UI" w:hint="eastAsia"/>
+          <w:rFonts w:ascii="Segoe UI" w:eastAsia="Times New Roman" w:hAnsi="Segoe UI" w:cs="Segoe UI"/>
+          <w:lang w:val="en-US" w:eastAsia="en-US"/>
+        </w:rPr>
+        <w:t xml:space="preserve"> </w:t>
+      </w:r>
+      <w:r>
+        <w:rPr>
+          <w:rFonts w:ascii="Malgun Gothic" w:eastAsia="Malgun Gothic" w:hAnsi="Malgun Gothic" w:cs="Calibri" w:hint="eastAsia"/>
+          <w:lang w:val="en-US" w:eastAsia="en-US"/>
         </w:rPr>
         <w:t>엔터프라이즈</w:t>
       </w:r>
       <w:r>
         <w:rPr>
-          <w:rFonts w:ascii="Segoe UI" w:eastAsia="Malgun Gothic" w:hAnsi="Segoe UI" w:hint="eastAsia"/>
+          <w:rFonts w:ascii="Segoe UI" w:eastAsia="Times New Roman" w:hAnsi="Segoe UI" w:cs="Segoe UI"/>
+          <w:lang w:val="en-US" w:eastAsia="en-US"/>
         </w:rPr>
         <w:t xml:space="preserve"> BI </w:t>
       </w:r>
       <w:r>
         <w:rPr>
-          <w:rFonts w:ascii="Segoe UI" w:eastAsia="Malgun Gothic" w:hAnsi="Segoe UI" w:hint="eastAsia"/>
+          <w:rFonts w:ascii="Malgun Gothic" w:eastAsia="Malgun Gothic" w:hAnsi="Malgun Gothic" w:cs="Calibri" w:hint="eastAsia"/>
+          <w:lang w:val="en-US" w:eastAsia="en-US"/>
         </w:rPr>
         <w:t>솔루션에서</w:t>
       </w:r>
       <w:r>
         <w:rPr>
-          <w:rFonts w:ascii="Segoe UI" w:eastAsia="Malgun Gothic" w:hAnsi="Segoe UI" w:hint="eastAsia"/>
-        </w:rPr>
-        <w:t xml:space="preserve"> </w:t>
-      </w:r>
-      <w:r>
-        <w:rPr>
-          <w:rFonts w:ascii="Segoe UI" w:eastAsia="Malgun Gothic" w:hAnsi="Segoe UI" w:hint="eastAsia"/>
+          <w:rFonts w:ascii="Segoe UI" w:eastAsia="Times New Roman" w:hAnsi="Segoe UI" w:cs="Segoe UI"/>
+          <w:lang w:val="en-US" w:eastAsia="en-US"/>
+        </w:rPr>
+        <w:t xml:space="preserve"> </w:t>
+      </w:r>
+      <w:r>
+        <w:rPr>
+          <w:rFonts w:ascii="Malgun Gothic" w:eastAsia="Malgun Gothic" w:hAnsi="Malgun Gothic" w:cs="Calibri" w:hint="eastAsia"/>
+          <w:lang w:val="en-US" w:eastAsia="en-US"/>
         </w:rPr>
         <w:t>데이터</w:t>
       </w:r>
       <w:r>
         <w:rPr>
-          <w:rFonts w:ascii="Segoe UI" w:eastAsia="Malgun Gothic" w:hAnsi="Segoe UI" w:hint="eastAsia"/>
-        </w:rPr>
-        <w:t xml:space="preserve"> </w:t>
-      </w:r>
-      <w:r>
-        <w:rPr>
-          <w:rFonts w:ascii="Segoe UI" w:eastAsia="Malgun Gothic" w:hAnsi="Segoe UI" w:hint="eastAsia"/>
-        </w:rPr>
-        <w:t>일괄</w:t>
-      </w:r>
-      <w:r>
-        <w:rPr>
-          <w:rFonts w:ascii="Segoe UI" w:eastAsia="Malgun Gothic" w:hAnsi="Segoe UI" w:hint="eastAsia"/>
-        </w:rPr>
-        <w:t xml:space="preserve"> </w:t>
-      </w:r>
-      <w:r>
-        <w:rPr>
-          <w:rFonts w:ascii="Segoe UI" w:eastAsia="Malgun Gothic" w:hAnsi="Segoe UI" w:hint="eastAsia"/>
-        </w:rPr>
-        <w:t>처리</w:t>
-      </w:r>
-      <w:r>
-        <w:rPr>
-          <w:rFonts w:ascii="Segoe UI" w:eastAsia="Malgun Gothic" w:hAnsi="Segoe UI" w:hint="eastAsia"/>
-        </w:rPr>
-        <w:t xml:space="preserve"> </w:t>
-      </w:r>
-      <w:r>
-        <w:rPr>
-          <w:rFonts w:ascii="Segoe UI" w:eastAsia="Malgun Gothic" w:hAnsi="Segoe UI" w:hint="eastAsia"/>
-        </w:rPr>
-        <w:t>모드</w:t>
-      </w:r>
-      <w:r>
-        <w:rPr>
-          <w:rFonts w:ascii="Segoe UI" w:eastAsia="Malgun Gothic" w:hAnsi="Segoe UI" w:hint="eastAsia"/>
-        </w:rPr>
-        <w:t xml:space="preserve"> </w:t>
-      </w:r>
-      <w:r>
-        <w:rPr>
-          <w:rFonts w:ascii="Segoe UI" w:eastAsia="Malgun Gothic" w:hAnsi="Segoe UI" w:hint="eastAsia"/>
+          <w:rFonts w:ascii="Segoe UI" w:eastAsia="Times New Roman" w:hAnsi="Segoe UI" w:cs="Segoe UI"/>
+          <w:lang w:val="en-US" w:eastAsia="en-US"/>
+        </w:rPr>
+        <w:t xml:space="preserve"> </w:t>
+      </w:r>
+      <w:r>
+        <w:rPr>
+          <w:rFonts w:ascii="Malgun Gothic" w:eastAsia="Malgun Gothic" w:hAnsi="Malgun Gothic" w:cs="Calibri" w:hint="eastAsia"/>
+          <w:lang w:val="en-US" w:eastAsia="en-US"/>
+        </w:rPr>
+        <w:t>실시간</w:t>
+      </w:r>
+      <w:r>
+        <w:rPr>
+          <w:rFonts w:ascii="Segoe UI" w:eastAsia="Times New Roman" w:hAnsi="Segoe UI" w:cs="Segoe UI"/>
+          <w:lang w:val="en-US" w:eastAsia="en-US"/>
+        </w:rPr>
+        <w:t xml:space="preserve"> </w:t>
+      </w:r>
+      <w:r>
+        <w:rPr>
+          <w:rFonts w:ascii="Malgun Gothic" w:eastAsia="Malgun Gothic" w:hAnsi="Malgun Gothic" w:cs="Calibri" w:hint="eastAsia"/>
+          <w:lang w:val="en-US" w:eastAsia="en-US"/>
         </w:rPr>
         <w:t>처리에</w:t>
       </w:r>
       <w:r>
         <w:rPr>
-          <w:rFonts w:ascii="Segoe UI" w:eastAsia="Malgun Gothic" w:hAnsi="Segoe UI" w:hint="eastAsia"/>
-        </w:rPr>
-        <w:t xml:space="preserve"> </w:t>
-      </w:r>
-      <w:r>
-        <w:rPr>
-          <w:rFonts w:ascii="Segoe UI" w:eastAsia="Malgun Gothic" w:hAnsi="Segoe UI" w:hint="eastAsia"/>
+          <w:rFonts w:ascii="Segoe UI" w:eastAsia="Times New Roman" w:hAnsi="Segoe UI" w:cs="Segoe UI"/>
+          <w:lang w:val="en-US" w:eastAsia="en-US"/>
+        </w:rPr>
+        <w:t xml:space="preserve"> </w:t>
+      </w:r>
+      <w:r>
+        <w:rPr>
+          <w:rFonts w:ascii="Malgun Gothic" w:eastAsia="Malgun Gothic" w:hAnsi="Malgun Gothic" w:cs="Calibri" w:hint="eastAsia"/>
+          <w:lang w:val="en-US" w:eastAsia="en-US"/>
         </w:rPr>
         <w:t>적용되는</w:t>
       </w:r>
       <w:r>
         <w:rPr>
-          <w:rFonts w:ascii="Segoe UI" w:eastAsia="Malgun Gothic" w:hAnsi="Segoe UI" w:hint="eastAsia"/>
-        </w:rPr>
-        <w:t xml:space="preserve"> </w:t>
-      </w:r>
-      <w:r>
-        <w:rPr>
-          <w:rFonts w:ascii="Segoe UI" w:eastAsia="Malgun Gothic" w:hAnsi="Segoe UI" w:hint="eastAsia"/>
+          <w:rFonts w:ascii="Segoe UI" w:eastAsia="Times New Roman" w:hAnsi="Segoe UI" w:cs="Segoe UI"/>
+          <w:lang w:val="en-US" w:eastAsia="en-US"/>
+        </w:rPr>
+        <w:t xml:space="preserve"> </w:t>
+      </w:r>
+      <w:r>
+        <w:rPr>
+          <w:rFonts w:ascii="Malgun Gothic" w:eastAsia="Malgun Gothic" w:hAnsi="Malgun Gothic" w:cs="Calibri" w:hint="eastAsia"/>
+          <w:lang w:val="en-US" w:eastAsia="en-US"/>
         </w:rPr>
         <w:t>요구</w:t>
       </w:r>
       <w:r>
         <w:rPr>
-          <w:rFonts w:ascii="Segoe UI" w:eastAsia="Malgun Gothic" w:hAnsi="Segoe UI" w:hint="eastAsia"/>
-        </w:rPr>
-        <w:t xml:space="preserve"> </w:t>
-      </w:r>
-      <w:r>
-        <w:rPr>
-          <w:rFonts w:ascii="Segoe UI" w:eastAsia="Malgun Gothic" w:hAnsi="Segoe UI" w:hint="eastAsia"/>
-        </w:rPr>
-        <w:t>사항</w:t>
-      </w:r>
-      <w:r>
-        <w:rPr>
-          <w:rFonts w:ascii="Segoe UI" w:eastAsia="Malgun Gothic" w:hAnsi="Segoe UI" w:hint="eastAsia"/>
-        </w:rPr>
-        <w:t xml:space="preserve"> </w:t>
-      </w:r>
-      <w:r>
-        <w:rPr>
-          <w:rFonts w:ascii="Segoe UI" w:eastAsia="Malgun Gothic" w:hAnsi="Segoe UI" w:hint="eastAsia"/>
-        </w:rPr>
-        <w:t>파악을</w:t>
-      </w:r>
-      <w:r>
-        <w:rPr>
-          <w:rFonts w:ascii="Segoe UI" w:eastAsia="Malgun Gothic" w:hAnsi="Segoe UI" w:hint="eastAsia"/>
-        </w:rPr>
-        <w:t xml:space="preserve"> </w:t>
-      </w:r>
-      <w:r>
-        <w:rPr>
-          <w:rFonts w:ascii="Segoe UI" w:eastAsia="Malgun Gothic" w:hAnsi="Segoe UI" w:hint="eastAsia"/>
+          <w:rFonts w:ascii="Segoe UI" w:eastAsia="Times New Roman" w:hAnsi="Segoe UI" w:cs="Segoe UI"/>
+          <w:lang w:val="en-US" w:eastAsia="en-US"/>
+        </w:rPr>
+        <w:t xml:space="preserve"> </w:t>
+      </w:r>
+      <w:r>
+        <w:rPr>
+          <w:rFonts w:ascii="Malgun Gothic" w:eastAsia="Malgun Gothic" w:hAnsi="Malgun Gothic" w:cs="Calibri" w:hint="eastAsia"/>
+          <w:lang w:val="en-US" w:eastAsia="en-US"/>
+        </w:rPr>
+        <w:t>사항을</w:t>
+      </w:r>
+      <w:r>
+        <w:rPr>
+          <w:rFonts w:ascii="Segoe UI" w:eastAsia="Times New Roman" w:hAnsi="Segoe UI" w:cs="Segoe UI"/>
+          <w:lang w:val="en-US" w:eastAsia="en-US"/>
+        </w:rPr>
+        <w:t xml:space="preserve"> </w:t>
+      </w:r>
+      <w:r>
+        <w:rPr>
+          <w:rFonts w:ascii="Malgun Gothic" w:eastAsia="Malgun Gothic" w:hAnsi="Malgun Gothic" w:cs="Calibri" w:hint="eastAsia"/>
+          <w:lang w:val="en-US" w:eastAsia="en-US"/>
         </w:rPr>
         <w:t>아래</w:t>
       </w:r>
       <w:r>
         <w:rPr>
-          <w:rFonts w:ascii="Segoe UI" w:eastAsia="Malgun Gothic" w:hAnsi="Segoe UI" w:hint="eastAsia"/>
-        </w:rPr>
-        <w:t xml:space="preserve"> </w:t>
-      </w:r>
-      <w:r>
-        <w:rPr>
-          <w:rFonts w:ascii="Segoe UI" w:eastAsia="Malgun Gothic" w:hAnsi="Segoe UI" w:hint="eastAsia"/>
+          <w:rFonts w:ascii="Segoe UI" w:eastAsia="Times New Roman" w:hAnsi="Segoe UI" w:cs="Segoe UI"/>
+          <w:lang w:val="en-US" w:eastAsia="en-US"/>
+        </w:rPr>
+        <w:t xml:space="preserve"> </w:t>
+      </w:r>
+      <w:r>
+        <w:rPr>
+          <w:rFonts w:ascii="Malgun Gothic" w:eastAsia="Malgun Gothic" w:hAnsi="Malgun Gothic" w:cs="Calibri" w:hint="eastAsia"/>
+          <w:lang w:val="en-US" w:eastAsia="en-US"/>
         </w:rPr>
         <w:t>표에</w:t>
       </w:r>
       <w:r>
         <w:rPr>
-          <w:rFonts w:ascii="Segoe UI" w:eastAsia="Malgun Gothic" w:hAnsi="Segoe UI" w:hint="eastAsia"/>
-        </w:rPr>
-        <w:t xml:space="preserve"> </w:t>
-      </w:r>
-      <w:r>
-        <w:rPr>
-          <w:rFonts w:ascii="Segoe UI" w:eastAsia="Malgun Gothic" w:hAnsi="Segoe UI" w:hint="eastAsia"/>
+          <w:rFonts w:ascii="Segoe UI" w:eastAsia="Times New Roman" w:hAnsi="Segoe UI" w:cs="Segoe UI"/>
+          <w:lang w:val="en-US" w:eastAsia="en-US"/>
+        </w:rPr>
+        <w:t xml:space="preserve"> </w:t>
+      </w:r>
+      <w:r>
+        <w:rPr>
+          <w:rFonts w:ascii="Malgun Gothic" w:eastAsia="Malgun Gothic" w:hAnsi="Malgun Gothic" w:cs="Calibri" w:hint="eastAsia"/>
+          <w:lang w:val="en-US" w:eastAsia="en-US"/>
         </w:rPr>
         <w:t>기입하세요</w:t>
       </w:r>
       <w:r>
         <w:rPr>
-          <w:rFonts w:ascii="Segoe UI" w:eastAsia="Malgun Gothic" w:hAnsi="Segoe UI" w:hint="eastAsia"/>
+          <w:rFonts w:ascii="Segoe UI" w:eastAsia="Times New Roman" w:hAnsi="Segoe UI" w:cs="Segoe UI"/>
+          <w:lang w:val="en-US" w:eastAsia="en-US"/>
         </w:rPr>
         <w:t>.</w:t>
       </w:r>
@@ -434,6 +440,8 @@
                 <w:rFonts w:ascii="Segoe UI" w:eastAsia="Malgun Gothic" w:hAnsi="Segoe UI" w:cs="Segoe UI"/>
               </w:rPr>
             </w:pPr>
+            <w:bookmarkStart w:id="0" w:name="_GoBack"/>
+            <w:bookmarkEnd w:id="0"/>
             <w:r>
               <w:rPr>
                 <w:rFonts w:ascii="Segoe UI" w:eastAsia="Malgun Gothic" w:hAnsi="Segoe UI" w:hint="eastAsia"/>
@@ -686,7 +694,7 @@
       </w:pPr>
     </w:pPrDefault>
   </w:docDefaults>
-  <w:latentStyles w:defLockedState="0" w:defUIPriority="99" w:defSemiHidden="0" w:defUnhideWhenUsed="0" w:defQFormat="0" w:count="377">
+  <w:latentStyles w:defLockedState="0" w:defUIPriority="99" w:defSemiHidden="0" w:defUnhideWhenUsed="0" w:defQFormat="0" w:count="376">
     <w:lsdException w:name="Normal" w:uiPriority="0" w:qFormat="1"/>
     <w:lsdException w:name="heading 1" w:uiPriority="9" w:qFormat="1"/>
     <w:lsdException w:name="heading 2" w:semiHidden="1" w:uiPriority="9" w:unhideWhenUsed="1" w:qFormat="1"/>
@@ -792,6 +800,7 @@
     <w:lsdException w:name="HTML Sample" w:semiHidden="1" w:unhideWhenUsed="1"/>
     <w:lsdException w:name="HTML Typewriter" w:semiHidden="1" w:unhideWhenUsed="1"/>
     <w:lsdException w:name="HTML Variable" w:semiHidden="1" w:unhideWhenUsed="1"/>
+    <w:lsdException w:name="Normal Table" w:semiHidden="1" w:unhideWhenUsed="1"/>
     <w:lsdException w:name="annotation subject" w:semiHidden="1" w:unhideWhenUsed="1"/>
     <w:lsdException w:name="No List" w:semiHidden="1" w:unhideWhenUsed="1"/>
     <w:lsdException w:name="Outline List 1" w:semiHidden="1" w:unhideWhenUsed="1"/>
@@ -838,8 +847,10 @@
     <w:lsdException w:name="Table Subtle 2" w:semiHidden="1" w:unhideWhenUsed="1"/>
     <w:lsdException w:name="Table Web 1" w:semiHidden="1" w:unhideWhenUsed="1"/>
     <w:lsdException w:name="Table Web 2" w:semiHidden="1" w:unhideWhenUsed="1"/>
+    <w:lsdException w:name="Table Web 3" w:semiHidden="1" w:unhideWhenUsed="1"/>
     <w:lsdException w:name="Balloon Text" w:semiHidden="1" w:unhideWhenUsed="1"/>
     <w:lsdException w:name="Table Grid" w:uiPriority="39"/>
+    <w:lsdException w:name="Table Theme" w:semiHidden="1" w:unhideWhenUsed="1"/>
     <w:lsdException w:name="Placeholder Text" w:semiHidden="1"/>
     <w:lsdException w:name="No Spacing" w:uiPriority="1" w:qFormat="1"/>
     <w:lsdException w:name="Light Shading" w:uiPriority="60"/>
@@ -1060,7 +1071,6 @@
     <w:lsdException w:name="Hashtag" w:semiHidden="1" w:unhideWhenUsed="1"/>
     <w:lsdException w:name="Unresolved Mention" w:semiHidden="1" w:unhideWhenUsed="1"/>
     <w:lsdException w:name="Smart Link" w:semiHidden="1" w:unhideWhenUsed="1"/>
-    <w:lsdException w:name="Smart Link Error" w:semiHidden="1" w:unhideWhenUsed="1"/>
   </w:latentStyles>
   <w:style w:type="paragraph" w:default="1" w:styleId="Normal">
     <w:name w:val="Normal"/>
